--- a/doc/单周期MIPS处理器设计报告模板.docx
+++ b/doc/单周期MIPS处理器设计报告模板.docx
@@ -707,8 +707,6 @@
               </w:rPr>
               <w:t>BEQ</w:t>
             </w:r>
-            <w:bookmarkStart w:id="0" w:name="_GoBack"/>
-            <w:bookmarkEnd w:id="0"/>
           </w:p>
         </w:tc>
       </w:tr>
@@ -5168,6 +5166,200 @@
         </w:tc>
       </w:tr>
     </w:tbl>
+    <w:p>
+      <w:pPr>
+        <w:ind w:firstLine="480"/>
+        <w:rPr>
+          <w:rFonts w:hint="eastAsia"/>
+          <w:lang w:val="en-US" w:eastAsia="zh-CN"/>
+        </w:rPr>
+      </w:pPr>
+      <w:r>
+        <w:rPr>
+          <w:rFonts w:hint="eastAsia"/>
+          <w:lang w:val="en-US" w:eastAsia="zh-CN"/>
+        </w:rPr>
+        <w:t>附录：提供代码的说明。</w:t>
+      </w:r>
+    </w:p>
+    <w:p>
+      <w:pPr>
+        <w:ind w:firstLine="480"/>
+        <w:rPr>
+          <w:rFonts w:hint="eastAsia"/>
+          <w:lang w:val="en-US" w:eastAsia="zh-CN"/>
+        </w:rPr>
+      </w:pPr>
+      <w:r>
+        <w:rPr>
+          <w:rFonts w:hint="eastAsia"/>
+          <w:lang w:val="en-US" w:eastAsia="zh-CN"/>
+        </w:rPr>
+        <w:t>本练习提供了部分源代码，如果你能看懂，最好使用这些代码节省编程工作量。如果你不能看懂，那么可以自行编写代码。</w:t>
+      </w:r>
+    </w:p>
+    <w:p>
+      <w:pPr>
+        <w:ind w:firstLine="480"/>
+        <w:rPr>
+          <w:rFonts w:hint="eastAsia"/>
+          <w:lang w:val="en-US" w:eastAsia="zh-CN"/>
+        </w:rPr>
+      </w:pPr>
+      <w:r>
+        <w:rPr>
+          <w:rFonts w:hint="eastAsia"/>
+          <w:lang w:val="en-US" w:eastAsia="zh-CN"/>
+        </w:rPr>
+        <w:t>Alu.v：一个纯组合逻辑的ALU，操作有aluop确定，其定义在包含的ctrl_encode_def.v文件中定义。注意BEQ指令应当使用ALUOp_EQL操作。</w:t>
+      </w:r>
+    </w:p>
+    <w:p>
+      <w:pPr>
+        <w:ind w:firstLine="480"/>
+        <w:rPr>
+          <w:rFonts w:hint="eastAsia"/>
+          <w:lang w:val="en-US" w:eastAsia="zh-CN"/>
+        </w:rPr>
+      </w:pPr>
+      <w:r>
+        <w:rPr>
+          <w:rFonts w:hint="eastAsia"/>
+          <w:lang w:val="en-US" w:eastAsia="zh-CN"/>
+        </w:rPr>
+        <w:t>Dmem.v：一个简单的data memory模型。注意其初始化时要读取一个文件dmem.txt，如果你想让data memory开始有数据，那么需要在dmem.txt中添加数据，注意第一行对应的是地址0，第二行对应地址4，以此类推。</w:t>
+      </w:r>
+    </w:p>
+    <w:p>
+      <w:pPr>
+        <w:ind w:firstLine="480"/>
+        <w:rPr>
+          <w:rFonts w:hint="eastAsia"/>
+          <w:lang w:val="en-US" w:eastAsia="zh-CN"/>
+        </w:rPr>
+      </w:pPr>
+      <w:r>
+        <w:rPr>
+          <w:rFonts w:hint="eastAsia"/>
+          <w:lang w:val="en-US" w:eastAsia="zh-CN"/>
+        </w:rPr>
+        <w:t>Imem.v：一个简单的instruction memory模型。和dmem.v类似，使用imem.txt来进行初始化。也就是说，你必须将MIPS指令的机器码逐行放到imem.txt中来执行。MIPS指令的机器码可以手工编写，也可以使用MARS编程器来产生。</w:t>
+      </w:r>
+    </w:p>
+    <w:p>
+      <w:pPr>
+        <w:ind w:firstLine="480"/>
+        <w:rPr>
+          <w:rFonts w:hint="eastAsia"/>
+          <w:lang w:val="en-US" w:eastAsia="zh-CN"/>
+        </w:rPr>
+      </w:pPr>
+      <w:r>
+        <w:rPr>
+          <w:rFonts w:hint="eastAsia"/>
+          <w:lang w:val="en-US" w:eastAsia="zh-CN"/>
+        </w:rPr>
+        <w:t>Dmem.v和Imem.v中的addr地址输入要注意，其定义为input  [11:2] addr，也就是连接时应不连接mips处理器地址输出的低两位。Addr相当于字地址而不是字节地址。</w:t>
+      </w:r>
+    </w:p>
+    <w:p>
+      <w:pPr>
+        <w:ind w:firstLine="480"/>
+        <w:rPr>
+          <w:rFonts w:hint="eastAsia"/>
+          <w:lang w:val="en-US" w:eastAsia="zh-CN"/>
+        </w:rPr>
+      </w:pPr>
+      <w:r>
+        <w:rPr>
+          <w:rFonts w:hint="default"/>
+          <w:lang w:val="en-US" w:eastAsia="zh-CN"/>
+        </w:rPr>
+        <w:t>instruction_def</w:t>
+      </w:r>
+      <w:r>
+        <w:rPr>
+          <w:rFonts w:hint="eastAsia"/>
+          <w:lang w:val="en-US" w:eastAsia="zh-CN"/>
+        </w:rPr>
+        <w:t>.v定义了大部分MIPS指令的操作码和function字段，以方便编写译码部分进行指令类型判断。</w:t>
+      </w:r>
+    </w:p>
+    <w:p>
+      <w:pPr>
+        <w:ind w:firstLine="480"/>
+        <w:rPr>
+          <w:rFonts w:hint="eastAsia"/>
+          <w:lang w:val="en-US" w:eastAsia="zh-CN"/>
+        </w:rPr>
+      </w:pPr>
+      <w:r>
+        <w:rPr>
+          <w:rFonts w:hint="eastAsia"/>
+          <w:lang w:val="en-US" w:eastAsia="zh-CN"/>
+        </w:rPr>
+        <w:t>Regfile.v：两读一写的寄存器文件模型。如果使能debug控制，则可以打印寄存器最新值。</w:t>
+      </w:r>
+    </w:p>
+    <w:p>
+      <w:pPr>
+        <w:ind w:firstLine="480"/>
+        <w:rPr>
+          <w:rFonts w:hint="default"/>
+          <w:lang w:val="en-US" w:eastAsia="zh-CN"/>
+        </w:rPr>
+      </w:pPr>
+      <w:r>
+        <w:rPr>
+          <w:rFonts w:hint="eastAsia"/>
+          <w:lang w:val="en-US" w:eastAsia="zh-CN"/>
+        </w:rPr>
+        <w:t>Mips.v：设计顶层。里面实例化了ALU、Regfile等模块。</w:t>
+      </w:r>
+    </w:p>
+    <w:p>
+      <w:pPr>
+        <w:ind w:firstLine="480"/>
+        <w:rPr>
+          <w:rFonts w:hint="eastAsia"/>
+          <w:lang w:val="en-US" w:eastAsia="zh-CN"/>
+        </w:rPr>
+      </w:pPr>
+      <w:r>
+        <w:rPr>
+          <w:rFonts w:hint="eastAsia"/>
+          <w:lang w:val="en-US" w:eastAsia="zh-CN"/>
+        </w:rPr>
+        <w:t>Tb_mips.v：Testbench。里面实例化了mips、imem、dmem等模块以对mips模块进行测试。没有把imem/dmem模块放到mips中是为了在使用quartus布线时节约时间，也更加符合memory与cpu是两个独立芯片的实际情况。</w:t>
+      </w:r>
+    </w:p>
+    <w:p>
+      <w:pPr>
+        <w:ind w:firstLine="480"/>
+        <w:rPr>
+          <w:rFonts w:hint="eastAsia"/>
+          <w:lang w:val="en-US" w:eastAsia="zh-CN"/>
+        </w:rPr>
+      </w:pPr>
+      <w:r>
+        <w:rPr>
+          <w:rFonts w:hint="eastAsia"/>
+          <w:lang w:val="en-US" w:eastAsia="zh-CN"/>
+        </w:rPr>
+        <w:t>注意：imem.txt和dmem.txt的路径在Imem.v和dmem.v中是使用相对路径来指定的，如果你使用modelsim中总是报错找不到这两个文件，可以将这两个txt文件移动到modelsim工程的根目录。</w:t>
+      </w:r>
+    </w:p>
+    <w:p>
+      <w:pPr>
+        <w:ind w:firstLine="480"/>
+        <w:rPr>
+          <w:rFonts w:hint="default"/>
+          <w:lang w:val="en-US" w:eastAsia="zh-CN"/>
+        </w:rPr>
+      </w:pPr>
+      <w:bookmarkStart w:id="0" w:name="_GoBack"/>
+      <w:bookmarkEnd w:id="0"/>
+    </w:p>
     <w:p>
       <w:pPr>
         <w:ind w:firstLine="480"/>

--- a/doc/单周期MIPS处理器设计报告模板.docx
+++ b/doc/单周期MIPS处理器设计报告模板.docx
@@ -4,7 +4,7 @@
   <w:body>
     <w:p>
       <w:pPr>
-        <w:ind w:firstLine="800"/>
+        <w:ind w:firstLine="1216" w:firstLineChars="304"/>
         <w:jc w:val="center"/>
         <w:rPr>
           <w:sz w:val="40"/>
@@ -5195,7 +5195,16 @@
           <w:rFonts w:hint="eastAsia"/>
           <w:lang w:val="en-US" w:eastAsia="zh-CN"/>
         </w:rPr>
-        <w:t>本练习提供了部分源代码，如果你能看懂，最好使用这些代码节省编程工作量。如果你不能看懂，那么可以自行编写代码。</w:t>
+        <w:t>本练习提供了部分源代码，如果你能看懂，最好使用这些代码节省编程工作量。如果你不能看懂，那么可以自行编写代码。提供的代码仅供参考，里面有些代码是多余的功能（例如ALU模块</w:t>
+      </w:r>
+      <w:bookmarkStart w:id="0" w:name="_GoBack"/>
+      <w:bookmarkEnd w:id="0"/>
+      <w:r>
+        <w:rPr>
+          <w:rFonts w:hint="eastAsia"/>
+          <w:lang w:val="en-US" w:eastAsia="zh-CN"/>
+        </w:rPr>
+        <w:t>），可以忽略，最终确保7条指令功能正确即可。</w:t>
       </w:r>
     </w:p>
     <w:p>
@@ -5250,16 +5259,16 @@
       <w:pPr>
         <w:ind w:firstLine="480"/>
         <w:rPr>
+          <w:rFonts w:hint="default"/>
+          <w:lang w:val="en-US" w:eastAsia="zh-CN"/>
+        </w:rPr>
+      </w:pPr>
+      <w:r>
+        <w:rPr>
           <w:rFonts w:hint="eastAsia"/>
           <w:lang w:val="en-US" w:eastAsia="zh-CN"/>
         </w:rPr>
-      </w:pPr>
-      <w:r>
-        <w:rPr>
-          <w:rFonts w:hint="eastAsia"/>
-          <w:lang w:val="en-US" w:eastAsia="zh-CN"/>
-        </w:rPr>
-        <w:t>Dmem.v和Imem.v中的addr地址输入要注意，其定义为input  [11:2] addr，也就是连接时应不连接mips处理器地址输出的低两位。Addr相当于字地址而不是字节地址。</w:t>
+        <w:t>Dmem.v和Imem.v中的addr地址输入要注意，其定义为input  [11:2] addr，也就是连接时应不连接mips处理器地址输出的低两位。Addr相当于字地址而不是字节地址。Mips.v中地址定义为output [31:0] imem_addr，注意在连接时要正确处理连接关系。Dmem和imem只模拟了4K bytes（或1K words），是因为如果建模完整4GB内存，modelsim会消耗大量内存，影响仿真速度。</w:t>
       </w:r>
     </w:p>
     <w:p>
@@ -5357,8 +5366,6 @@
           <w:lang w:val="en-US" w:eastAsia="zh-CN"/>
         </w:rPr>
       </w:pPr>
-      <w:bookmarkStart w:id="0" w:name="_GoBack"/>
-      <w:bookmarkEnd w:id="0"/>
     </w:p>
     <w:p>
       <w:pPr>
@@ -5496,7 +5503,7 @@
   <w:docDefaults>
     <w:rPrDefault>
       <w:rPr>
-        <w:rFonts w:asciiTheme="minorHAnsi" w:hAnsiTheme="minorHAnsi" w:eastAsiaTheme="minorEastAsia" w:cstheme="minorBidi"/>
+        <w:rFonts w:ascii="Times New Roman" w:hAnsi="Times New Roman" w:eastAsia="宋体" w:cs="Times New Roman"/>
       </w:rPr>
     </w:rPrDefault>
   </w:docDefaults>
